--- a/CoverPage.docx
+++ b/CoverPage.docx
@@ -98,6 +98,73 @@
           <w:szCs w:val="24"/>
         </w:rPr>
         <w:t>FinalProject_ds5981.pdf</w:t>
+      </w:r>
+    </w:p>
+    <w:p>
+      <w:pPr>
+        <w:rPr>
+          <w:rStyle w:val="BookTitle"/>
+          <w:b w:val="0"/>
+          <w:bCs w:val="0"/>
+          <w:i w:val="0"/>
+          <w:iCs w:val="0"/>
+          <w:sz w:val="24"/>
+          <w:szCs w:val="24"/>
+        </w:rPr>
+      </w:pPr>
+    </w:p>
+    <w:p>
+      <w:pPr>
+        <w:pStyle w:val="Heading1"/>
+      </w:pPr>
+      <w:r>
+        <w:t>Matlab mlx</w:t>
+      </w:r>
+      <w:r>
+        <w:t xml:space="preserve"> </w:t>
+      </w:r>
+      <w:r>
+        <w:t>fi</w:t>
+      </w:r>
+      <w:r>
+        <w:t>le:</w:t>
+      </w:r>
+    </w:p>
+    <w:p>
+      <w:pPr>
+        <w:rPr>
+          <w:rStyle w:val="BookTitle"/>
+          <w:b w:val="0"/>
+          <w:bCs w:val="0"/>
+          <w:i w:val="0"/>
+          <w:iCs w:val="0"/>
+          <w:sz w:val="24"/>
+          <w:szCs w:val="24"/>
+        </w:rPr>
+      </w:pPr>
+      <w:r>
+        <w:rPr>
+          <w:rStyle w:val="BookTitle"/>
+          <w:b w:val="0"/>
+          <w:bCs w:val="0"/>
+          <w:i w:val="0"/>
+          <w:iCs w:val="0"/>
+          <w:sz w:val="24"/>
+          <w:szCs w:val="24"/>
+        </w:rPr>
+        <w:t>antenna_BF_project28</w:t>
+      </w:r>
+      <w:r>
+        <w:rPr>
+          <w:rStyle w:val="BookTitle"/>
+          <w:b w:val="0"/>
+          <w:bCs w:val="0"/>
+          <w:i w:val="0"/>
+          <w:iCs w:val="0"/>
+          <w:sz w:val="24"/>
+          <w:szCs w:val="24"/>
+        </w:rPr>
+        <w:t>.mlx</w:t>
       </w:r>
     </w:p>
     <w:sectPr>
